--- a/Programma van Eisen.docx
+++ b/Programma van Eisen.docx
@@ -285,15 +285,486 @@
       </w:r>
     </w:p>
     <w:p>
+      <w:r>
+        <w:br w:type="page"/>
+      </w:r>
+    </w:p>
+    <w:p>
+      <w:pPr>
+        <w:pStyle w:val="Lijstalinea"/>
+        <w:rPr>
+          <w:b/>
+        </w:rPr>
+      </w:pPr>
+      <w:r>
+        <w:rPr>
+          <w:b/>
+        </w:rPr>
+        <w:lastRenderedPageBreak/>
+        <w:t>Programma van Eisen</w:t>
+      </w:r>
+    </w:p>
+    <w:p>
+      <w:pPr>
+        <w:pStyle w:val="Lijstalinea"/>
+      </w:pPr>
+    </w:p>
+    <w:p>
       <w:pPr>
         <w:pStyle w:val="Lijstalinea"/>
         <w:numPr>
           <w:ilvl w:val="0"/>
-          <w:numId w:val="1"/>
-        </w:numPr>
+          <w:numId w:val="4"/>
+        </w:numPr>
+        <w:rPr>
+          <w:b/>
+        </w:rPr>
+      </w:pPr>
+      <w:r>
+        <w:rPr>
+          <w:b/>
+        </w:rPr>
+        <w:t>Gevraagd besluit</w:t>
+      </w:r>
+    </w:p>
+    <w:p>
+      <w:pPr>
+        <w:pStyle w:val="Lijstalinea"/>
+        <w:ind w:left="1080"/>
+      </w:pPr>
+      <w:r>
+        <w:t xml:space="preserve">De opdrachtgever wordt verzocht: </w:t>
+      </w:r>
+    </w:p>
+    <w:p>
+      <w:pPr>
+        <w:pStyle w:val="Lijstalinea"/>
+        <w:numPr>
+          <w:ilvl w:val="0"/>
+          <w:numId w:val="5"/>
+        </w:numPr>
+      </w:pPr>
+      <w:r>
+        <w:t>De wensen en eisen uit dit programma van eisen vast te stellen.</w:t>
+      </w:r>
+    </w:p>
+    <w:p>
+      <w:pPr>
+        <w:pStyle w:val="Lijstalinea"/>
+        <w:numPr>
+          <w:ilvl w:val="0"/>
+          <w:numId w:val="5"/>
+        </w:numPr>
+      </w:pPr>
+      <w:r>
+        <w:t>Aan het einde van dit project het resultaat te vergelijken met de inhoud van dit programma van eisen.</w:t>
+      </w:r>
+    </w:p>
+    <w:p/>
+    <w:p>
+      <w:pPr>
+        <w:pStyle w:val="Lijstalinea"/>
+        <w:numPr>
+          <w:ilvl w:val="0"/>
+          <w:numId w:val="4"/>
+        </w:numPr>
+        <w:rPr>
+          <w:b/>
+        </w:rPr>
+      </w:pPr>
+      <w:r>
+        <w:rPr>
+          <w:b/>
+        </w:rPr>
+        <w:t>Aanleiding</w:t>
+      </w:r>
+    </w:p>
+    <w:p>
+      <w:pPr>
+        <w:pStyle w:val="Lijstalinea"/>
+        <w:ind w:left="1080"/>
+      </w:pPr>
+      <w:r>
+        <w:t xml:space="preserve">U heeft de opdracht gegeven tot het uitvoeren van dit project Media Academy website. Het project doel van dit project is het geven van informatie aan de bezoeker over de opleidingen over de Media Academy. </w:t>
+      </w:r>
+      <w:r>
+        <w:t>Om dit doel te bereiken zal dit project het volgende resultaat opleveren: Informatie over de Media Academy en haar opleidingen moet duidelijk weer gegeven worden. Ook moet er informatie beschikbaar zijn over de docenten die aan de Media Academy werken. De portfolio websites van de studenten aan de Media Academy moeten ook te vinden zijn op de website. Er word niet gebruik gemaakt van een persoonlijk account. Het telefoonnummer kan misschien misbruikt worden door middel van spam. Maar daar kunnen wij als partij niks aan doen.</w:t>
+      </w:r>
+    </w:p>
+    <w:p>
+      <w:pPr>
+        <w:pStyle w:val="Lijstalinea"/>
+        <w:ind w:left="1080"/>
+      </w:pPr>
+      <w:r>
+        <w:t>Voor de volgende fasen van het project gericht uit te kunnen voeren is het van belang om dit programma van eisen vast te stellen.</w:t>
+      </w:r>
+    </w:p>
+    <w:p/>
+    <w:p>
+      <w:pPr>
+        <w:pStyle w:val="Lijstalinea"/>
+        <w:numPr>
+          <w:ilvl w:val="0"/>
+          <w:numId w:val="4"/>
+        </w:numPr>
+        <w:rPr>
+          <w:b/>
+        </w:rPr>
+      </w:pPr>
+      <w:r>
+        <w:rPr>
+          <w:b/>
+        </w:rPr>
+        <w:t>Waarom dit Programma van Eisen?</w:t>
+      </w:r>
+    </w:p>
+    <w:p>
+      <w:pPr>
+        <w:pStyle w:val="Lijstalinea"/>
+        <w:ind w:left="1080"/>
+      </w:pPr>
+      <w:r>
+        <w:t>In dit programma van eisen zijn alle eisen, wensen en randvoorwaarden beschreven waar het eindresultaat aan moet voldoen. Door alle wensen en begrenzingen in het begin van het project aan te scherpen kan het vervolg van het project efficiënt worden uitgevoerd. Het later wijzigen of uitbreiden van deze wensen, eisen en randvoorwaarden kan tot gevolg hebben dat het project vertraagt of meer budget nodig heeft.</w:t>
+      </w:r>
+    </w:p>
+    <w:p/>
+    <w:p>
+      <w:pPr>
+        <w:pStyle w:val="Lijstalinea"/>
+        <w:numPr>
+          <w:ilvl w:val="0"/>
+          <w:numId w:val="4"/>
+        </w:numPr>
+        <w:rPr>
+          <w:b/>
+        </w:rPr>
+      </w:pPr>
+      <w:r>
+        <w:rPr>
+          <w:b/>
+        </w:rPr>
+        <w:t>Hoe is dit P</w:t>
+      </w:r>
+      <w:r>
+        <w:rPr>
+          <w:b/>
+        </w:rPr>
+        <w:softHyphen/>
+      </w:r>
+      <w:r>
+        <w:rPr>
+          <w:b/>
+        </w:rPr>
+        <w:softHyphen/>
+        <w:t>rogramma van Eisen tot stand gekomen?</w:t>
+      </w:r>
+    </w:p>
+    <w:p>
+      <w:pPr>
+        <w:pStyle w:val="Lijstalinea"/>
+        <w:ind w:left="1080"/>
+      </w:pPr>
+      <w:r>
+        <w:t>Voor dit Programma van Eisen is gesproken met:</w:t>
+      </w:r>
+    </w:p>
+    <w:p>
+      <w:pPr>
+        <w:pStyle w:val="Lijstalinea"/>
+        <w:numPr>
+          <w:ilvl w:val="0"/>
+          <w:numId w:val="5"/>
+        </w:numPr>
+      </w:pPr>
+      <w:r>
+        <w:t>De opdrachtgever: [naam opdrachtgever]</w:t>
+      </w:r>
+    </w:p>
+    <w:p>
+      <w:pPr>
+        <w:pStyle w:val="Lijstalinea"/>
+        <w:numPr>
+          <w:ilvl w:val="0"/>
+          <w:numId w:val="5"/>
+        </w:numPr>
+      </w:pPr>
+      <w:r>
+        <w:t>De gebruikers: []</w:t>
+      </w:r>
+    </w:p>
+    <w:p>
+      <w:pPr>
+        <w:ind w:left="996"/>
+      </w:pPr>
+      <w:r>
+        <w:t>De inhoud van dit programma van eisen is gebaseerd op de inbreng van de         gesprekspartners.</w:t>
+      </w:r>
+    </w:p>
+    <w:p>
+      <w:pPr>
+        <w:ind w:left="996"/>
+      </w:pPr>
+      <w:r>
+        <w:t>Het programma van eisen is in conceptvorm voorgelegd aan: []</w:t>
+      </w:r>
+    </w:p>
+    <w:p>
+      <w:pPr>
+        <w:ind w:left="996"/>
+      </w:pPr>
+      <w:r>
+        <w:t xml:space="preserve">Het advies was om wel in te stemmen met dit </w:t>
+      </w:r>
+      <w:proofErr w:type="spellStart"/>
+      <w:r>
+        <w:t>PvE</w:t>
+      </w:r>
+      <w:proofErr w:type="spellEnd"/>
+      <w:r>
+        <w:t xml:space="preserve"> omdat het voldoet aan de eisen voor de klant.</w:t>
+      </w:r>
+    </w:p>
+    <w:p/>
+    <w:p/>
+    <w:p/>
+    <w:p/>
+    <w:p>
+      <w:pPr>
+        <w:pStyle w:val="Lijstalinea"/>
+        <w:numPr>
+          <w:ilvl w:val="0"/>
+          <w:numId w:val="4"/>
+        </w:numPr>
+        <w:rPr>
+          <w:b/>
+        </w:rPr>
+      </w:pPr>
+      <w:r>
+        <w:rPr>
+          <w:b/>
+        </w:rPr>
+        <w:lastRenderedPageBreak/>
+        <w:t>Inhoudelijke beschrijving van het Programma van Eisen</w:t>
+      </w:r>
+    </w:p>
+    <w:p>
+      <w:pPr>
+        <w:pStyle w:val="Lijstalinea"/>
+        <w:ind w:left="1080"/>
+      </w:pPr>
+    </w:p>
+    <w:p>
+      <w:pPr>
+        <w:pStyle w:val="Lijstalinea"/>
+        <w:numPr>
+          <w:ilvl w:val="0"/>
+          <w:numId w:val="6"/>
+        </w:numPr>
+        <w:rPr>
+          <w:b/>
+        </w:rPr>
+      </w:pPr>
+      <w:r>
+        <w:rPr>
+          <w:b/>
+        </w:rPr>
+        <w:t>Functionele eisen: wat moet het resultaat kunnen/doen/zijn?</w:t>
+      </w:r>
+    </w:p>
+    <w:p>
+      <w:pPr>
+        <w:ind w:left="1080"/>
+      </w:pPr>
+      <w:r>
+        <w:t xml:space="preserve">De website dient als een bron van informatie zodat toekomstige leerlingen die aan de Media Academy komen studeren informatie kunnen vinden over de docenten waar ze les van gaan krijgen en informatie over hun opleiding zelf die hun aanspreekt. </w:t>
+      </w:r>
+    </w:p>
+    <w:p>
+      <w:pPr>
+        <w:ind w:left="1080"/>
+      </w:pPr>
+      <w:r>
+        <w:t>Er word niet gebruik gemaakt van een account, dus er is eigenlijk niks wat misbruikt kan worden. Het enige wat misschien misbruikt kan worden is het telefoonnummer van de klantenservice. Maar daar kunnen wij niks tegen doen om het te verhelpen.</w:t>
+      </w:r>
+    </w:p>
+    <w:p>
+      <w:pPr>
+        <w:pStyle w:val="Lijstalinea"/>
+        <w:numPr>
+          <w:ilvl w:val="0"/>
+          <w:numId w:val="6"/>
+        </w:numPr>
+        <w:rPr>
+          <w:b/>
+        </w:rPr>
+      </w:pPr>
+      <w:r>
+        <w:rPr>
+          <w:b/>
+        </w:rPr>
+        <w:t>Gebruikerswensen</w:t>
+      </w:r>
+    </w:p>
+    <w:p>
+      <w:r>
+        <w:rPr>
+          <w:b/>
+        </w:rPr>
+        <w:tab/>
+      </w:r>
+      <w:r>
+        <w:rPr>
+          <w:b/>
+        </w:rPr>
+        <w:tab/>
+      </w:r>
+      <w:r>
+        <w:t>De website moet aan de volgende eisen voldoen:</w:t>
+      </w:r>
+    </w:p>
+    <w:p>
+      <w:pPr>
+        <w:pStyle w:val="Lijstalinea"/>
+        <w:numPr>
+          <w:ilvl w:val="1"/>
+          <w:numId w:val="2"/>
+        </w:numPr>
+      </w:pPr>
+      <w:r>
+        <w:t>Informatie over Media Academy</w:t>
+      </w:r>
+    </w:p>
+    <w:p>
+      <w:pPr>
+        <w:pStyle w:val="Lijstalinea"/>
+        <w:numPr>
+          <w:ilvl w:val="1"/>
+          <w:numId w:val="2"/>
+        </w:numPr>
+      </w:pPr>
+      <w:r>
+        <w:t>Informatie opleiding mediavormgever</w:t>
+      </w:r>
+    </w:p>
+    <w:p>
+      <w:pPr>
+        <w:pStyle w:val="Lijstalinea"/>
+        <w:numPr>
+          <w:ilvl w:val="1"/>
+          <w:numId w:val="2"/>
+        </w:numPr>
+      </w:pPr>
+      <w:r>
+        <w:t>Informatie opleiding mediamanager</w:t>
+      </w:r>
+    </w:p>
+    <w:p>
+      <w:pPr>
+        <w:pStyle w:val="Lijstalinea"/>
+        <w:numPr>
+          <w:ilvl w:val="1"/>
+          <w:numId w:val="2"/>
+        </w:numPr>
+      </w:pPr>
+      <w:r>
+        <w:t>Informatie opleiding applicatieontwikkeling</w:t>
+      </w:r>
+    </w:p>
+    <w:p>
+      <w:pPr>
+        <w:pStyle w:val="Lijstalinea"/>
+        <w:numPr>
+          <w:ilvl w:val="1"/>
+          <w:numId w:val="2"/>
+        </w:numPr>
+      </w:pPr>
+      <w:r>
+        <w:t>Informatie over de docenten</w:t>
+      </w:r>
+    </w:p>
+    <w:p>
+      <w:pPr>
+        <w:pStyle w:val="Lijstalinea"/>
+        <w:numPr>
+          <w:ilvl w:val="1"/>
+          <w:numId w:val="2"/>
+        </w:numPr>
+      </w:pPr>
+      <w:r>
+        <w:t>Pagina met websites studenten</w:t>
+      </w:r>
+    </w:p>
+    <w:p/>
+    <w:p>
+      <w:pPr>
+        <w:pStyle w:val="Lijstalinea"/>
+        <w:numPr>
+          <w:ilvl w:val="0"/>
+          <w:numId w:val="6"/>
+        </w:numPr>
+        <w:rPr>
+          <w:b/>
+        </w:rPr>
+      </w:pPr>
+      <w:r>
+        <w:rPr>
+          <w:b/>
+        </w:rPr>
+        <w:t xml:space="preserve">Randvoorwaarden </w:t>
+      </w:r>
+    </w:p>
+    <w:p>
+      <w:pPr>
+        <w:pStyle w:val="Lijstalinea"/>
+        <w:ind w:left="1440"/>
+      </w:pPr>
+      <w:r>
+        <w:t>Meeste docenten willen geen persoonlijke informatie van hun op de website hebben staan.</w:t>
+      </w:r>
+    </w:p>
+    <w:p>
+      <w:pPr>
+        <w:pStyle w:val="Lijstalinea"/>
+        <w:numPr>
+          <w:ilvl w:val="0"/>
+          <w:numId w:val="6"/>
+        </w:numPr>
+        <w:rPr>
+          <w:b/>
+        </w:rPr>
       </w:pPr>
       <w:bookmarkStart w:id="0" w:name="_GoBack"/>
-      <w:bookmarkEnd w:id="0"/>
+      <w:r>
+        <w:rPr>
+          <w:b/>
+        </w:rPr>
+        <w:t>Ontwerpbeperkingen</w:t>
+      </w:r>
+    </w:p>
+    <w:bookmarkEnd w:id="0"/>
+    <w:p>
+      <w:pPr>
+        <w:pStyle w:val="Lijstalinea"/>
+        <w:ind w:left="1440"/>
+      </w:pPr>
+    </w:p>
+    <w:p>
+      <w:pPr>
+        <w:ind w:left="1080"/>
+      </w:pPr>
+    </w:p>
+    <w:p>
+      <w:pPr>
+        <w:pStyle w:val="Lijstalinea"/>
+        <w:ind w:left="1440"/>
+      </w:pPr>
+    </w:p>
+    <w:p>
+      <w:pPr>
+        <w:pStyle w:val="Lijstalinea"/>
+        <w:ind w:left="1440"/>
+      </w:pPr>
     </w:p>
     <w:sectPr>
       <w:pgSz w:w="11906" w:h="16838"/>
@@ -308,6 +779,184 @@
 <file path=word/numbering.xml><?xml version="1.0" encoding="utf-8"?>
 <w:numbering xmlns:wpc="http://schemas.microsoft.com/office/word/2010/wordprocessingCanvas" xmlns:cx="http://schemas.microsoft.com/office/drawing/2014/chartex" xmlns:cx1="http://schemas.microsoft.com/office/drawing/2015/9/8/chartex" xmlns:cx2="http://schemas.microsoft.com/office/drawing/2015/10/21/chartex" xmlns:cx3="http://schemas.microsoft.com/office/drawing/2016/5/9/chartex" xmlns:cx4="http://schemas.microsoft.com/office/drawing/2016/5/10/chartex" xmlns:cx5="http://schemas.microsoft.com/office/drawing/2016/5/11/chartex" xmlns:mc="http://schemas.openxmlformats.org/markup-compatibility/2006" xmlns:o="urn:schemas-microsoft-com:office:office" xmlns:r="http://schemas.openxmlformats.org/officeDocument/2006/relationships" xmlns:m="http://schemas.openxmlformats.org/officeDocument/2006/math" xmlns:v="urn:schemas-microsoft-com:vml" xmlns:wp14="http://schemas.microsoft.com/office/word/2010/wordprocessingDrawing" xmlns:wp="http://schemas.openxmlformats.org/drawingml/2006/wordprocessingDrawing" xmlns:w10="urn:schemas-microsoft-com:office:word" xmlns:w="http://schemas.openxmlformats.org/wordprocessingml/2006/main" xmlns:w14="http://schemas.microsoft.com/office/word/2010/wordml" xmlns:w15="http://schemas.microsoft.com/office/word/2012/wordml" xmlns:w16se="http://schemas.microsoft.com/office/word/2015/wordml/symex" xmlns:wpg="http://schemas.microsoft.com/office/word/2010/wordprocessingGroup" xmlns:wpi="http://schemas.microsoft.com/office/word/2010/wordprocessingInk" xmlns:wne="http://schemas.microsoft.com/office/word/2006/wordml" xmlns:wps="http://schemas.microsoft.com/office/word/2010/wordprocessingShape" mc:Ignorable="w14 w15 w16se wp14">
   <w:abstractNum w:abstractNumId="0" w15:restartNumberingAfterBreak="0">
+    <w:nsid w:val="28A02CB6"/>
+    <w:multiLevelType w:val="hybridMultilevel"/>
+    <w:tmpl w:val="68F86F78"/>
+    <w:lvl w:ilvl="0" w:tplc="4B02F346">
+      <w:start w:val="1"/>
+      <w:numFmt w:val="upperLetter"/>
+      <w:lvlText w:val="%1."/>
+      <w:lvlJc w:val="left"/>
+      <w:pPr>
+        <w:ind w:left="1440" w:hanging="360"/>
+      </w:pPr>
+      <w:rPr>
+        <w:rFonts w:hint="default"/>
+      </w:rPr>
+    </w:lvl>
+    <w:lvl w:ilvl="1" w:tplc="04130019" w:tentative="1">
+      <w:start w:val="1"/>
+      <w:numFmt w:val="lowerLetter"/>
+      <w:lvlText w:val="%2."/>
+      <w:lvlJc w:val="left"/>
+      <w:pPr>
+        <w:ind w:left="2160" w:hanging="360"/>
+      </w:pPr>
+    </w:lvl>
+    <w:lvl w:ilvl="2" w:tplc="0413001B" w:tentative="1">
+      <w:start w:val="1"/>
+      <w:numFmt w:val="lowerRoman"/>
+      <w:lvlText w:val="%3."/>
+      <w:lvlJc w:val="right"/>
+      <w:pPr>
+        <w:ind w:left="2880" w:hanging="180"/>
+      </w:pPr>
+    </w:lvl>
+    <w:lvl w:ilvl="3" w:tplc="0413000F" w:tentative="1">
+      <w:start w:val="1"/>
+      <w:numFmt w:val="decimal"/>
+      <w:lvlText w:val="%4."/>
+      <w:lvlJc w:val="left"/>
+      <w:pPr>
+        <w:ind w:left="3600" w:hanging="360"/>
+      </w:pPr>
+    </w:lvl>
+    <w:lvl w:ilvl="4" w:tplc="04130019" w:tentative="1">
+      <w:start w:val="1"/>
+      <w:numFmt w:val="lowerLetter"/>
+      <w:lvlText w:val="%5."/>
+      <w:lvlJc w:val="left"/>
+      <w:pPr>
+        <w:ind w:left="4320" w:hanging="360"/>
+      </w:pPr>
+    </w:lvl>
+    <w:lvl w:ilvl="5" w:tplc="0413001B" w:tentative="1">
+      <w:start w:val="1"/>
+      <w:numFmt w:val="lowerRoman"/>
+      <w:lvlText w:val="%6."/>
+      <w:lvlJc w:val="right"/>
+      <w:pPr>
+        <w:ind w:left="5040" w:hanging="180"/>
+      </w:pPr>
+    </w:lvl>
+    <w:lvl w:ilvl="6" w:tplc="0413000F" w:tentative="1">
+      <w:start w:val="1"/>
+      <w:numFmt w:val="decimal"/>
+      <w:lvlText w:val="%7."/>
+      <w:lvlJc w:val="left"/>
+      <w:pPr>
+        <w:ind w:left="5760" w:hanging="360"/>
+      </w:pPr>
+    </w:lvl>
+    <w:lvl w:ilvl="7" w:tplc="04130019" w:tentative="1">
+      <w:start w:val="1"/>
+      <w:numFmt w:val="lowerLetter"/>
+      <w:lvlText w:val="%8."/>
+      <w:lvlJc w:val="left"/>
+      <w:pPr>
+        <w:ind w:left="6480" w:hanging="360"/>
+      </w:pPr>
+    </w:lvl>
+    <w:lvl w:ilvl="8" w:tplc="0413001B" w:tentative="1">
+      <w:start w:val="1"/>
+      <w:numFmt w:val="lowerRoman"/>
+      <w:lvlText w:val="%9."/>
+      <w:lvlJc w:val="right"/>
+      <w:pPr>
+        <w:ind w:left="7200" w:hanging="180"/>
+      </w:pPr>
+    </w:lvl>
+  </w:abstractNum>
+  <w:abstractNum w:abstractNumId="1" w15:restartNumberingAfterBreak="0">
+    <w:nsid w:val="557C2AFB"/>
+    <w:multiLevelType w:val="hybridMultilevel"/>
+    <w:tmpl w:val="A8A69566"/>
+    <w:lvl w:ilvl="0" w:tplc="FECEB0B6">
+      <w:start w:val="1"/>
+      <w:numFmt w:val="decimal"/>
+      <w:lvlText w:val="%1."/>
+      <w:lvlJc w:val="left"/>
+      <w:pPr>
+        <w:ind w:left="1080" w:hanging="360"/>
+      </w:pPr>
+      <w:rPr>
+        <w:rFonts w:hint="default"/>
+      </w:rPr>
+    </w:lvl>
+    <w:lvl w:ilvl="1" w:tplc="04130019" w:tentative="1">
+      <w:start w:val="1"/>
+      <w:numFmt w:val="lowerLetter"/>
+      <w:lvlText w:val="%2."/>
+      <w:lvlJc w:val="left"/>
+      <w:pPr>
+        <w:ind w:left="1800" w:hanging="360"/>
+      </w:pPr>
+    </w:lvl>
+    <w:lvl w:ilvl="2" w:tplc="0413001B" w:tentative="1">
+      <w:start w:val="1"/>
+      <w:numFmt w:val="lowerRoman"/>
+      <w:lvlText w:val="%3."/>
+      <w:lvlJc w:val="right"/>
+      <w:pPr>
+        <w:ind w:left="2520" w:hanging="180"/>
+      </w:pPr>
+    </w:lvl>
+    <w:lvl w:ilvl="3" w:tplc="0413000F" w:tentative="1">
+      <w:start w:val="1"/>
+      <w:numFmt w:val="decimal"/>
+      <w:lvlText w:val="%4."/>
+      <w:lvlJc w:val="left"/>
+      <w:pPr>
+        <w:ind w:left="3240" w:hanging="360"/>
+      </w:pPr>
+    </w:lvl>
+    <w:lvl w:ilvl="4" w:tplc="04130019" w:tentative="1">
+      <w:start w:val="1"/>
+      <w:numFmt w:val="lowerLetter"/>
+      <w:lvlText w:val="%5."/>
+      <w:lvlJc w:val="left"/>
+      <w:pPr>
+        <w:ind w:left="3960" w:hanging="360"/>
+      </w:pPr>
+    </w:lvl>
+    <w:lvl w:ilvl="5" w:tplc="0413001B" w:tentative="1">
+      <w:start w:val="1"/>
+      <w:numFmt w:val="lowerRoman"/>
+      <w:lvlText w:val="%6."/>
+      <w:lvlJc w:val="right"/>
+      <w:pPr>
+        <w:ind w:left="4680" w:hanging="180"/>
+      </w:pPr>
+    </w:lvl>
+    <w:lvl w:ilvl="6" w:tplc="0413000F" w:tentative="1">
+      <w:start w:val="1"/>
+      <w:numFmt w:val="decimal"/>
+      <w:lvlText w:val="%7."/>
+      <w:lvlJc w:val="left"/>
+      <w:pPr>
+        <w:ind w:left="5400" w:hanging="360"/>
+      </w:pPr>
+    </w:lvl>
+    <w:lvl w:ilvl="7" w:tplc="04130019" w:tentative="1">
+      <w:start w:val="1"/>
+      <w:numFmt w:val="lowerLetter"/>
+      <w:lvlText w:val="%8."/>
+      <w:lvlJc w:val="left"/>
+      <w:pPr>
+        <w:ind w:left="6120" w:hanging="360"/>
+      </w:pPr>
+    </w:lvl>
+    <w:lvl w:ilvl="8" w:tplc="0413001B" w:tentative="1">
+      <w:start w:val="1"/>
+      <w:numFmt w:val="lowerRoman"/>
+      <w:lvlText w:val="%9."/>
+      <w:lvlJc w:val="right"/>
+      <w:pPr>
+        <w:ind w:left="6840" w:hanging="180"/>
+      </w:pPr>
+    </w:lvl>
+  </w:abstractNum>
+  <w:abstractNum w:abstractNumId="2" w15:restartNumberingAfterBreak="0">
     <w:nsid w:val="5F917A05"/>
     <w:multiLevelType w:val="hybridMultilevel"/>
     <w:tmpl w:val="711A94BA"/>
@@ -419,7 +1068,96 @@
       </w:rPr>
     </w:lvl>
   </w:abstractNum>
-  <w:abstractNum w:abstractNumId="1" w15:restartNumberingAfterBreak="0">
+  <w:abstractNum w:abstractNumId="3" w15:restartNumberingAfterBreak="0">
+    <w:nsid w:val="67D2265F"/>
+    <w:multiLevelType w:val="hybridMultilevel"/>
+    <w:tmpl w:val="032A9EF0"/>
+    <w:lvl w:ilvl="0" w:tplc="22F45C22">
+      <w:start w:val="1"/>
+      <w:numFmt w:val="decimal"/>
+      <w:lvlText w:val="%1."/>
+      <w:lvlJc w:val="left"/>
+      <w:pPr>
+        <w:ind w:left="1080" w:hanging="360"/>
+      </w:pPr>
+      <w:rPr>
+        <w:rFonts w:hint="default"/>
+      </w:rPr>
+    </w:lvl>
+    <w:lvl w:ilvl="1" w:tplc="04130019" w:tentative="1">
+      <w:start w:val="1"/>
+      <w:numFmt w:val="lowerLetter"/>
+      <w:lvlText w:val="%2."/>
+      <w:lvlJc w:val="left"/>
+      <w:pPr>
+        <w:ind w:left="1800" w:hanging="360"/>
+      </w:pPr>
+    </w:lvl>
+    <w:lvl w:ilvl="2" w:tplc="0413001B" w:tentative="1">
+      <w:start w:val="1"/>
+      <w:numFmt w:val="lowerRoman"/>
+      <w:lvlText w:val="%3."/>
+      <w:lvlJc w:val="right"/>
+      <w:pPr>
+        <w:ind w:left="2520" w:hanging="180"/>
+      </w:pPr>
+    </w:lvl>
+    <w:lvl w:ilvl="3" w:tplc="0413000F" w:tentative="1">
+      <w:start w:val="1"/>
+      <w:numFmt w:val="decimal"/>
+      <w:lvlText w:val="%4."/>
+      <w:lvlJc w:val="left"/>
+      <w:pPr>
+        <w:ind w:left="3240" w:hanging="360"/>
+      </w:pPr>
+    </w:lvl>
+    <w:lvl w:ilvl="4" w:tplc="04130019" w:tentative="1">
+      <w:start w:val="1"/>
+      <w:numFmt w:val="lowerLetter"/>
+      <w:lvlText w:val="%5."/>
+      <w:lvlJc w:val="left"/>
+      <w:pPr>
+        <w:ind w:left="3960" w:hanging="360"/>
+      </w:pPr>
+    </w:lvl>
+    <w:lvl w:ilvl="5" w:tplc="0413001B" w:tentative="1">
+      <w:start w:val="1"/>
+      <w:numFmt w:val="lowerRoman"/>
+      <w:lvlText w:val="%6."/>
+      <w:lvlJc w:val="right"/>
+      <w:pPr>
+        <w:ind w:left="4680" w:hanging="180"/>
+      </w:pPr>
+    </w:lvl>
+    <w:lvl w:ilvl="6" w:tplc="0413000F" w:tentative="1">
+      <w:start w:val="1"/>
+      <w:numFmt w:val="decimal"/>
+      <w:lvlText w:val="%7."/>
+      <w:lvlJc w:val="left"/>
+      <w:pPr>
+        <w:ind w:left="5400" w:hanging="360"/>
+      </w:pPr>
+    </w:lvl>
+    <w:lvl w:ilvl="7" w:tplc="04130019" w:tentative="1">
+      <w:start w:val="1"/>
+      <w:numFmt w:val="lowerLetter"/>
+      <w:lvlText w:val="%8."/>
+      <w:lvlJc w:val="left"/>
+      <w:pPr>
+        <w:ind w:left="6120" w:hanging="360"/>
+      </w:pPr>
+    </w:lvl>
+    <w:lvl w:ilvl="8" w:tplc="0413001B" w:tentative="1">
+      <w:start w:val="1"/>
+      <w:numFmt w:val="lowerRoman"/>
+      <w:lvlText w:val="%9."/>
+      <w:lvlJc w:val="right"/>
+      <w:pPr>
+        <w:ind w:left="6840" w:hanging="180"/>
+      </w:pPr>
+    </w:lvl>
+  </w:abstractNum>
+  <w:abstractNum w:abstractNumId="4" w15:restartNumberingAfterBreak="0">
     <w:nsid w:val="69DE2827"/>
     <w:multiLevelType w:val="hybridMultilevel"/>
     <w:tmpl w:val="A0685776"/>
@@ -434,13 +1172,125 @@
         <w:rFonts w:ascii="Calibri" w:eastAsiaTheme="minorHAnsi" w:hAnsi="Calibri" w:cs="Calibri" w:hint="default"/>
       </w:rPr>
     </w:lvl>
+    <w:lvl w:ilvl="1" w:tplc="04130003">
+      <w:start w:val="1"/>
+      <w:numFmt w:val="bullet"/>
+      <w:lvlText w:val="o"/>
+      <w:lvlJc w:val="left"/>
+      <w:pPr>
+        <w:ind w:left="1788" w:hanging="360"/>
+      </w:pPr>
+      <w:rPr>
+        <w:rFonts w:ascii="Courier New" w:hAnsi="Courier New" w:cs="Courier New" w:hint="default"/>
+      </w:rPr>
+    </w:lvl>
+    <w:lvl w:ilvl="2" w:tplc="04130005">
+      <w:start w:val="1"/>
+      <w:numFmt w:val="bullet"/>
+      <w:lvlText w:val=""/>
+      <w:lvlJc w:val="left"/>
+      <w:pPr>
+        <w:ind w:left="2508" w:hanging="360"/>
+      </w:pPr>
+      <w:rPr>
+        <w:rFonts w:ascii="Wingdings" w:hAnsi="Wingdings" w:hint="default"/>
+      </w:rPr>
+    </w:lvl>
+    <w:lvl w:ilvl="3" w:tplc="04130001" w:tentative="1">
+      <w:start w:val="1"/>
+      <w:numFmt w:val="bullet"/>
+      <w:lvlText w:val=""/>
+      <w:lvlJc w:val="left"/>
+      <w:pPr>
+        <w:ind w:left="3228" w:hanging="360"/>
+      </w:pPr>
+      <w:rPr>
+        <w:rFonts w:ascii="Symbol" w:hAnsi="Symbol" w:hint="default"/>
+      </w:rPr>
+    </w:lvl>
+    <w:lvl w:ilvl="4" w:tplc="04130003" w:tentative="1">
+      <w:start w:val="1"/>
+      <w:numFmt w:val="bullet"/>
+      <w:lvlText w:val="o"/>
+      <w:lvlJc w:val="left"/>
+      <w:pPr>
+        <w:ind w:left="3948" w:hanging="360"/>
+      </w:pPr>
+      <w:rPr>
+        <w:rFonts w:ascii="Courier New" w:hAnsi="Courier New" w:cs="Courier New" w:hint="default"/>
+      </w:rPr>
+    </w:lvl>
+    <w:lvl w:ilvl="5" w:tplc="04130005" w:tentative="1">
+      <w:start w:val="1"/>
+      <w:numFmt w:val="bullet"/>
+      <w:lvlText w:val=""/>
+      <w:lvlJc w:val="left"/>
+      <w:pPr>
+        <w:ind w:left="4668" w:hanging="360"/>
+      </w:pPr>
+      <w:rPr>
+        <w:rFonts w:ascii="Wingdings" w:hAnsi="Wingdings" w:hint="default"/>
+      </w:rPr>
+    </w:lvl>
+    <w:lvl w:ilvl="6" w:tplc="04130001" w:tentative="1">
+      <w:start w:val="1"/>
+      <w:numFmt w:val="bullet"/>
+      <w:lvlText w:val=""/>
+      <w:lvlJc w:val="left"/>
+      <w:pPr>
+        <w:ind w:left="5388" w:hanging="360"/>
+      </w:pPr>
+      <w:rPr>
+        <w:rFonts w:ascii="Symbol" w:hAnsi="Symbol" w:hint="default"/>
+      </w:rPr>
+    </w:lvl>
+    <w:lvl w:ilvl="7" w:tplc="04130003" w:tentative="1">
+      <w:start w:val="1"/>
+      <w:numFmt w:val="bullet"/>
+      <w:lvlText w:val="o"/>
+      <w:lvlJc w:val="left"/>
+      <w:pPr>
+        <w:ind w:left="6108" w:hanging="360"/>
+      </w:pPr>
+      <w:rPr>
+        <w:rFonts w:ascii="Courier New" w:hAnsi="Courier New" w:cs="Courier New" w:hint="default"/>
+      </w:rPr>
+    </w:lvl>
+    <w:lvl w:ilvl="8" w:tplc="04130005" w:tentative="1">
+      <w:start w:val="1"/>
+      <w:numFmt w:val="bullet"/>
+      <w:lvlText w:val=""/>
+      <w:lvlJc w:val="left"/>
+      <w:pPr>
+        <w:ind w:left="6828" w:hanging="360"/>
+      </w:pPr>
+      <w:rPr>
+        <w:rFonts w:ascii="Wingdings" w:hAnsi="Wingdings" w:hint="default"/>
+      </w:rPr>
+    </w:lvl>
+  </w:abstractNum>
+  <w:abstractNum w:abstractNumId="5" w15:restartNumberingAfterBreak="0">
+    <w:nsid w:val="712617D0"/>
+    <w:multiLevelType w:val="hybridMultilevel"/>
+    <w:tmpl w:val="8084D23C"/>
+    <w:lvl w:ilvl="0" w:tplc="3DE4B558">
+      <w:numFmt w:val="bullet"/>
+      <w:lvlText w:val="-"/>
+      <w:lvlJc w:val="left"/>
+      <w:pPr>
+        <w:ind w:left="2136" w:hanging="360"/>
+      </w:pPr>
+      <w:rPr>
+        <w:rFonts w:ascii="Calibri" w:eastAsiaTheme="minorHAnsi" w:hAnsi="Calibri" w:cs="Calibri" w:hint="default"/>
+      </w:rPr>
+    </w:lvl>
     <w:lvl w:ilvl="1" w:tplc="04130003" w:tentative="1">
       <w:start w:val="1"/>
       <w:numFmt w:val="bullet"/>
       <w:lvlText w:val="o"/>
       <w:lvlJc w:val="left"/>
       <w:pPr>
-        <w:ind w:left="1788" w:hanging="360"/>
+        <w:ind w:left="2508" w:hanging="360"/>
       </w:pPr>
       <w:rPr>
         <w:rFonts w:ascii="Courier New" w:hAnsi="Courier New" w:cs="Courier New" w:hint="default"/>
@@ -452,7 +1302,7 @@
       <w:lvlText w:val=""/>
       <w:lvlJc w:val="left"/>
       <w:pPr>
-        <w:ind w:left="2508" w:hanging="360"/>
+        <w:ind w:left="3228" w:hanging="360"/>
       </w:pPr>
       <w:rPr>
         <w:rFonts w:ascii="Wingdings" w:hAnsi="Wingdings" w:hint="default"/>
@@ -464,7 +1314,7 @@
       <w:lvlText w:val=""/>
       <w:lvlJc w:val="left"/>
       <w:pPr>
-        <w:ind w:left="3228" w:hanging="360"/>
+        <w:ind w:left="3948" w:hanging="360"/>
       </w:pPr>
       <w:rPr>
         <w:rFonts w:ascii="Symbol" w:hAnsi="Symbol" w:hint="default"/>
@@ -476,7 +1326,7 @@
       <w:lvlText w:val="o"/>
       <w:lvlJc w:val="left"/>
       <w:pPr>
-        <w:ind w:left="3948" w:hanging="360"/>
+        <w:ind w:left="4668" w:hanging="360"/>
       </w:pPr>
       <w:rPr>
         <w:rFonts w:ascii="Courier New" w:hAnsi="Courier New" w:cs="Courier New" w:hint="default"/>
@@ -488,7 +1338,7 @@
       <w:lvlText w:val=""/>
       <w:lvlJc w:val="left"/>
       <w:pPr>
-        <w:ind w:left="4668" w:hanging="360"/>
+        <w:ind w:left="5388" w:hanging="360"/>
       </w:pPr>
       <w:rPr>
         <w:rFonts w:ascii="Wingdings" w:hAnsi="Wingdings" w:hint="default"/>
@@ -500,7 +1350,7 @@
       <w:lvlText w:val=""/>
       <w:lvlJc w:val="left"/>
       <w:pPr>
-        <w:ind w:left="5388" w:hanging="360"/>
+        <w:ind w:left="6108" w:hanging="360"/>
       </w:pPr>
       <w:rPr>
         <w:rFonts w:ascii="Symbol" w:hAnsi="Symbol" w:hint="default"/>
@@ -512,7 +1362,7 @@
       <w:lvlText w:val="o"/>
       <w:lvlJc w:val="left"/>
       <w:pPr>
-        <w:ind w:left="6108" w:hanging="360"/>
+        <w:ind w:left="6828" w:hanging="360"/>
       </w:pPr>
       <w:rPr>
         <w:rFonts w:ascii="Courier New" w:hAnsi="Courier New" w:cs="Courier New" w:hint="default"/>
@@ -524,7 +1374,7 @@
       <w:lvlText w:val=""/>
       <w:lvlJc w:val="left"/>
       <w:pPr>
-        <w:ind w:left="6828" w:hanging="360"/>
+        <w:ind w:left="7548" w:hanging="360"/>
       </w:pPr>
       <w:rPr>
         <w:rFonts w:ascii="Wingdings" w:hAnsi="Wingdings" w:hint="default"/>
@@ -532,10 +1382,22 @@
     </w:lvl>
   </w:abstractNum>
   <w:num w:numId="1">
-    <w:abstractNumId w:val="0"/>
+    <w:abstractNumId w:val="2"/>
   </w:num>
   <w:num w:numId="2">
+    <w:abstractNumId w:val="4"/>
+  </w:num>
+  <w:num w:numId="3">
+    <w:abstractNumId w:val="3"/>
+  </w:num>
+  <w:num w:numId="4">
     <w:abstractNumId w:val="1"/>
+  </w:num>
+  <w:num w:numId="5">
+    <w:abstractNumId w:val="5"/>
+  </w:num>
+  <w:num w:numId="6">
+    <w:abstractNumId w:val="0"/>
   </w:num>
 </w:numbering>
 </file>

--- a/Programma van Eisen.docx
+++ b/Programma van Eisen.docx
@@ -734,15 +734,24 @@
           <w:b/>
         </w:rPr>
       </w:pPr>
+      <w:r>
+        <w:rPr>
+          <w:b/>
+        </w:rPr>
+        <w:t>Ontwerpbeperkingen</w:t>
+      </w:r>
+    </w:p>
+    <w:p>
+      <w:pPr>
+        <w:pStyle w:val="Lijstalinea"/>
+        <w:ind w:left="1440"/>
+      </w:pPr>
+      <w:r>
+        <w:t>[]</w:t>
+      </w:r>
       <w:bookmarkStart w:id="0" w:name="_GoBack"/>
-      <w:r>
-        <w:rPr>
-          <w:b/>
-        </w:rPr>
-        <w:t>Ontwerpbeperkingen</w:t>
-      </w:r>
-    </w:p>
-    <w:bookmarkEnd w:id="0"/>
+      <w:bookmarkEnd w:id="0"/>
+    </w:p>
     <w:p>
       <w:pPr>
         <w:pStyle w:val="Lijstalinea"/>
